--- a/Letter writers/Teaching Summary.docx
+++ b/Letter writers/Teaching Summary.docx
@@ -296,13 +296,7 @@
     <w:p/>
     <w:p>
       <w:r>
-        <w:t>Combining the scores of the</w:t>
-      </w:r>
-      <w:r>
-        <w:t xml:space="preserve"> 2</w:t>
-      </w:r>
-      <w:r>
-        <w:t xml:space="preserve"> sections:</w:t>
+        <w:t>Combining the scores of the 2 sections:</w:t>
       </w:r>
     </w:p>
     <w:p>
@@ -784,47 +778,42 @@
     </w:p>
     <w:p>
       <w:r>
-        <w:t xml:space="preserve">This was in Covid times and even though the zoom coordination was a hassle I had a great time teaching this class. I performed above the average in this class </w:t>
-      </w:r>
-      <w:proofErr w:type="gramStart"/>
-      <w:r>
-        <w:t>( vs</w:t>
-      </w:r>
-      <w:proofErr w:type="gramEnd"/>
-      <w:r>
-        <w:t xml:space="preserve"> 5.58)</w:t>
+        <w:t>This was in Covid times and even though the zoom coordination was a hassle I had a great time teaching this class. I performed above the average in this class (</w:t>
+      </w:r>
+      <w:r>
+        <w:t>5.82</w:t>
+      </w:r>
+      <w:r>
+        <w:t xml:space="preserve"> vs 5.58)</w:t>
       </w:r>
     </w:p>
     <w:p/>
     <w:p>
       <w:r>
-        <w:t xml:space="preserve">Combining the scores of the </w:t>
-      </w:r>
-      <w:r>
-        <w:t>5</w:t>
-      </w:r>
-      <w:r>
-        <w:t xml:space="preserve"> sections:</w:t>
-      </w:r>
-    </w:p>
-    <w:p>
-      <w:r>
-        <w:t>(1*</w:t>
-      </w:r>
-      <w:r>
-        <w:t>7</w:t>
-      </w:r>
-      <w:r>
-        <w:t>+1*</w:t>
-      </w:r>
-      <w:r>
-        <w:t>6+11*6.1+9*5.33+</w:t>
+        <w:t>Combining the scores of the 5 sections:</w:t>
+      </w:r>
+    </w:p>
+    <w:p>
+      <w:r>
+        <w:t>(1*7+1*6+11*6.1+9*5.33+</w:t>
+      </w:r>
+      <w:r>
+        <w:t>7*</w:t>
       </w:r>
       <w:r>
         <w:t>5.83</w:t>
       </w:r>
       <w:r>
-        <w:t>)/32 = 5.3</w:t>
+        <w:t>)/</w:t>
+      </w:r>
+      <w:r>
+        <w:t>29</w:t>
+      </w:r>
+      <w:r>
+        <w:t xml:space="preserve"> = 5.</w:t>
+      </w:r>
+      <w:r>
+        <w:t>82</w:t>
       </w:r>
     </w:p>
     <w:p>
@@ -860,25 +849,7 @@
           <w:sz w:val="18"/>
           <w:szCs w:val="18"/>
         </w:rPr>
-        <w:t>Answering students' questions and addressing points that are most likely not to be understood (or that are important in the graded</w:t>
-      </w:r>
-      <w:r>
-        <w:rPr>
-          <w:rFonts w:ascii="ÜMÄΩò" w:hAnsi="ÜMÄΩò" w:cs="ÜMÄΩò"/>
-          <w:color w:val="35404F"/>
-          <w:sz w:val="18"/>
-          <w:szCs w:val="18"/>
-        </w:rPr>
-        <w:t xml:space="preserve"> </w:t>
-      </w:r>
-      <w:r>
-        <w:rPr>
-          <w:rFonts w:ascii="ÜMÄΩò" w:hAnsi="ÜMÄΩò" w:cs="ÜMÄΩò"/>
-          <w:color w:val="35404F"/>
-          <w:sz w:val="18"/>
-          <w:szCs w:val="18"/>
-        </w:rPr>
-        <w:t>work). Doing so–far reviews and going through exercises.</w:t>
+        <w:t>Answering students' questions and addressing points that are most likely not to be understood (or that are important in the graded work). Doing so–far reviews and going through exercises.</w:t>
       </w:r>
     </w:p>
     <w:p>
@@ -1247,25 +1218,7 @@
           <w:sz w:val="18"/>
           <w:szCs w:val="18"/>
         </w:rPr>
-        <w:t>Tati was great at selecting exercises that were actually useful in understanding the material and she was also super patient when</w:t>
-      </w:r>
-      <w:r>
-        <w:rPr>
-          <w:rFonts w:ascii="ÜMÄΩò" w:hAnsi="ÜMÄΩò" w:cs="ÜMÄΩò"/>
-          <w:color w:val="35404F"/>
-          <w:sz w:val="18"/>
-          <w:szCs w:val="18"/>
-        </w:rPr>
-        <w:t xml:space="preserve"> </w:t>
-      </w:r>
-      <w:r>
-        <w:rPr>
-          <w:rFonts w:ascii="ÜMÄΩò" w:hAnsi="ÜMÄΩò" w:cs="ÜMÄΩò"/>
-          <w:color w:val="35404F"/>
-          <w:sz w:val="18"/>
-          <w:szCs w:val="18"/>
-        </w:rPr>
-        <w:t>answering questions.</w:t>
+        <w:t>Tati was great at selecting exercises that were actually useful in understanding the material and she was also super patient when answering questions.</w:t>
       </w:r>
     </w:p>
     <w:p>
